--- a/thinkphp_5.0.20/thinkphp5共同需求.docx
+++ b/thinkphp_5.0.20/thinkphp5共同需求.docx
@@ -152,8 +152,113 @@
         </w:rPr>
         <w:t>需求功能：</w:t>
       </w:r>
+    </w:p>
+    <w:p>
+      <w:pPr>
+        <w:rPr>
+          <w:rFonts w:hint="eastAsia"/>
+          <w:lang w:val="en-US" w:eastAsia="zh-CN"/>
+        </w:rPr>
+      </w:pPr>
+    </w:p>
+    <w:p>
+      <w:pPr>
+        <w:ind w:firstLine="420" w:firstLineChars="0"/>
+        <w:rPr>
+          <w:rFonts w:hint="default" w:ascii="楷体" w:hAnsi="楷体" w:eastAsia="楷体" w:cs="楷体"/>
+          <w:b/>
+          <w:bCs/>
+          <w:sz w:val="32"/>
+          <w:szCs w:val="40"/>
+          <w:highlight w:val="yellow"/>
+          <w:lang w:val="en-US" w:eastAsia="zh-CN"/>
+        </w:rPr>
+      </w:pPr>
+      <w:r>
+        <w:rPr>
+          <w:rFonts w:hint="eastAsia" w:ascii="楷体" w:hAnsi="楷体" w:eastAsia="楷体" w:cs="楷体"/>
+          <w:b/>
+          <w:bCs/>
+          <w:sz w:val="32"/>
+          <w:szCs w:val="40"/>
+          <w:highlight w:val="yellow"/>
+          <w:lang w:val="en-US" w:eastAsia="zh-CN"/>
+        </w:rPr>
+        <w:t>记事本(记录生活中的每一天，仅可以修改当天的内容)</w:t>
+      </w:r>
+    </w:p>
+    <w:p>
+      <w:pPr>
+        <w:ind w:left="420" w:leftChars="0" w:firstLine="420" w:firstLineChars="0"/>
+        <w:rPr>
+          <w:rFonts w:hint="eastAsia"/>
+          <w:lang w:val="en-US" w:eastAsia="zh-CN"/>
+        </w:rPr>
+      </w:pPr>
+      <w:r>
+        <w:rPr>
+          <w:rFonts w:hint="eastAsia"/>
+          <w:lang w:val="en-US" w:eastAsia="zh-CN"/>
+        </w:rPr>
+        <w:t>①：列表接口（</w:t>
+      </w:r>
       <w:bookmarkStart w:id="0" w:name="_GoBack"/>
       <w:bookmarkEnd w:id="0"/>
+      <w:r>
+        <w:rPr>
+          <w:rFonts w:hint="eastAsia"/>
+          <w:lang w:val="en-US" w:eastAsia="zh-CN"/>
+        </w:rPr>
+        <w:t>）</w:t>
+      </w:r>
+    </w:p>
+    <w:p>
+      <w:pPr>
+        <w:ind w:left="420" w:leftChars="0" w:firstLine="420" w:firstLineChars="0"/>
+        <w:rPr>
+          <w:rFonts w:hint="eastAsia"/>
+          <w:lang w:val="en-US" w:eastAsia="zh-CN"/>
+        </w:rPr>
+      </w:pPr>
+      <w:r>
+        <w:rPr>
+          <w:rFonts w:hint="eastAsia"/>
+          <w:lang w:val="en-US" w:eastAsia="zh-CN"/>
+        </w:rPr>
+        <w:t>②：详情接口（自增id）</w:t>
+      </w:r>
+    </w:p>
+    <w:p>
+      <w:pPr>
+        <w:ind w:left="420" w:leftChars="0" w:firstLine="420" w:firstLineChars="0"/>
+        <w:rPr>
+          <w:rFonts w:hint="eastAsia"/>
+          <w:lang w:val="en-US" w:eastAsia="zh-CN"/>
+        </w:rPr>
+      </w:pPr>
+      <w:r>
+        <w:rPr>
+          <w:rFonts w:hint="eastAsia"/>
+          <w:lang w:val="en-US" w:eastAsia="zh-CN"/>
+        </w:rPr>
+        <w:t>③：分类接口（）</w:t>
+      </w:r>
+    </w:p>
+    <w:p>
+      <w:pPr>
+        <w:ind w:left="420" w:leftChars="0" w:firstLine="420" w:firstLineChars="0"/>
+        <w:rPr>
+          <w:rFonts w:hint="default"/>
+          <w:lang w:val="en-US" w:eastAsia="zh-CN"/>
+        </w:rPr>
+      </w:pPr>
+      <w:r>
+        <w:rPr>
+          <w:rFonts w:hint="eastAsia"/>
+          <w:lang w:val="en-US" w:eastAsia="zh-CN"/>
+        </w:rPr>
+        <w:t>④：保存接口（）</w:t>
+      </w:r>
     </w:p>
     <w:p>
       <w:pPr>
@@ -163,13 +268,6 @@
           <w:lang w:val="en-US" w:eastAsia="zh-CN"/>
         </w:rPr>
       </w:pPr>
-      <w:r>
-        <w:rPr>
-          <w:rFonts w:hint="eastAsia"/>
-          <w:lang w:val="en-US" w:eastAsia="zh-CN"/>
-        </w:rPr>
-        <w:t>记事本</w:t>
-      </w:r>
     </w:p>
     <w:sectPr>
       <w:pgSz w:w="11906" w:h="16838"/>
@@ -294,7 +392,7 @@
     <w:lsdException w:unhideWhenUsed="0" w:uiPriority="0" w:semiHidden="0" w:name="HTML Sample"/>
     <w:lsdException w:unhideWhenUsed="0" w:uiPriority="0" w:semiHidden="0" w:name="HTML Typewriter"/>
     <w:lsdException w:unhideWhenUsed="0" w:uiPriority="0" w:semiHidden="0" w:name="HTML Variable"/>
-    <w:lsdException w:unhideWhenUsed="0" w:uiPriority="0" w:name="Normal Table"/>
+    <w:lsdException w:qFormat="1" w:unhideWhenUsed="0" w:uiPriority="0" w:name="Normal Table"/>
     <w:lsdException w:unhideWhenUsed="0" w:uiPriority="0" w:semiHidden="0" w:name="annotation subject"/>
     <w:lsdException w:unhideWhenUsed="0" w:uiPriority="0" w:semiHidden="0" w:name="Table Simple 1"/>
     <w:lsdException w:unhideWhenUsed="0" w:uiPriority="0" w:semiHidden="0" w:name="Table Simple 2"/>
@@ -465,6 +563,7 @@
   <w:style w:type="table" w:default="1" w:styleId="2">
     <w:name w:val="Normal Table"/>
     <w:semiHidden/>
+    <w:qFormat/>
     <w:uiPriority w:val="0"/>
     <w:tblPr>
       <w:tblLayout w:type="fixed"/>
